--- a/Research and Design/TCA Programming for Computer Games.docx
+++ b/Research and Design/TCA Programming for Computer Games.docx
@@ -6020,13 +6020,7 @@
                               <w:rPr>
                                 <w:lang w:val="en-GB"/>
                               </w:rPr>
-                              <w:t xml:space="preserve">Restored </w:t>
-                            </w:r>
-                            <w:r>
-                              <w:rPr>
-                                <w:lang w:val="en-GB"/>
-                              </w:rPr>
-                              <w:t>Audio</w:t>
+                              <w:t>Restored Audio</w:t>
                             </w:r>
                           </w:p>
                           <w:p>
@@ -6067,13 +6061,7 @@
                         <w:rPr>
                           <w:lang w:val="en-GB"/>
                         </w:rPr>
-                        <w:t xml:space="preserve">Restored </w:t>
-                      </w:r>
-                      <w:r>
-                        <w:rPr>
-                          <w:lang w:val="en-GB"/>
-                        </w:rPr>
-                        <w:t>Audio</w:t>
+                        <w:t>Restored Audio</w:t>
                       </w:r>
                     </w:p>
                     <w:p>
@@ -6623,21 +6611,7 @@
           <w:rFonts w:asciiTheme="minorHAnsi" w:hAnsiTheme="minorHAnsi" w:cstheme="minorHAnsi"/>
           <w:shd w:val="clear" w:color="auto" w:fill="FFFFFF"/>
         </w:rPr>
-        <w:t xml:space="preserve"> </w:t>
-      </w:r>
-      <w:r>
-        <w:rPr>
-          <w:rFonts w:asciiTheme="minorHAnsi" w:hAnsiTheme="minorHAnsi" w:cstheme="minorHAnsi"/>
-          <w:shd w:val="clear" w:color="auto" w:fill="FFFFFF"/>
-        </w:rPr>
-        <w:t>all</w:t>
-      </w:r>
-      <w:r>
-        <w:rPr>
-          <w:rFonts w:asciiTheme="minorHAnsi" w:hAnsiTheme="minorHAnsi" w:cstheme="minorHAnsi"/>
-          <w:shd w:val="clear" w:color="auto" w:fill="FFFFFF"/>
-        </w:rPr>
-        <w:t> the information to you that was </w:t>
+        <w:t xml:space="preserve"> all the information to you that was </w:t>
       </w:r>
       <w:r>
         <w:rPr>
@@ -6690,6 +6664,7 @@
           <w:rFonts w:asciiTheme="minorHAnsi" w:hAnsiTheme="minorHAnsi" w:cstheme="minorHAnsi"/>
           <w:b/>
           <w:bCs/>
+          <w:noProof/>
           <w:sz w:val="24"/>
           <w:szCs w:val="24"/>
           <w:lang w:val="en-GB"/>
@@ -6943,6 +6918,7 @@
           <w:rFonts w:asciiTheme="minorHAnsi" w:hAnsiTheme="minorHAnsi" w:cstheme="minorHAnsi"/>
           <w:b/>
           <w:bCs/>
+          <w:noProof/>
           <w:sz w:val="24"/>
           <w:szCs w:val="24"/>
           <w:lang w:val="en-GB"/>
@@ -7027,6 +7003,7 @@
           <w:rFonts w:asciiTheme="minorHAnsi" w:hAnsiTheme="minorHAnsi" w:cstheme="minorHAnsi"/>
           <w:b/>
           <w:bCs/>
+          <w:noProof/>
           <w:sz w:val="24"/>
           <w:szCs w:val="24"/>
           <w:lang w:val="en-GB"/>
@@ -7136,6 +7113,7 @@
           <w:rFonts w:asciiTheme="minorHAnsi" w:hAnsiTheme="minorHAnsi" w:cstheme="minorHAnsi"/>
           <w:b/>
           <w:bCs/>
+          <w:noProof/>
           <w:sz w:val="24"/>
           <w:szCs w:val="24"/>
           <w:lang w:val="en-GB"/>
@@ -7251,6 +7229,7 @@
           <w:rFonts w:asciiTheme="minorHAnsi" w:hAnsiTheme="minorHAnsi" w:cstheme="minorHAnsi"/>
           <w:b/>
           <w:bCs/>
+          <w:noProof/>
           <w:sz w:val="24"/>
           <w:szCs w:val="24"/>
           <w:lang w:val="en-GB"/>
@@ -7339,18 +7318,7 @@
           <w:szCs w:val="24"/>
           <w:lang w:val="en-GB"/>
         </w:rPr>
-        <w:t>Lossy</w:t>
-      </w:r>
-      <w:r>
-        <w:rPr>
-          <w:rFonts w:asciiTheme="minorHAnsi" w:hAnsiTheme="minorHAnsi" w:cstheme="minorHAnsi"/>
-          <w:b/>
-          <w:bCs/>
-          <w:sz w:val="24"/>
-          <w:szCs w:val="24"/>
-          <w:lang w:val="en-GB"/>
-        </w:rPr>
-        <w:t xml:space="preserve"> diagram:</w:t>
+        <w:t>Lossy diagram:</w:t>
       </w:r>
     </w:p>
     <w:p>
@@ -7437,7 +7405,7 @@
           <w:szCs w:val="24"/>
           <w:shd w:val="clear" w:color="auto" w:fill="FFFFFF"/>
         </w:rPr>
-        <w:t>L</w:t>
+        <w:t>Lossy audio compression formats like MP3</w:t>
       </w:r>
       <w:r>
         <w:rPr>
@@ -7446,7 +7414,7 @@
           <w:szCs w:val="24"/>
           <w:shd w:val="clear" w:color="auto" w:fill="FFFFFF"/>
         </w:rPr>
-        <w:t>ossy audio compression formats like MP3</w:t>
+        <w:t xml:space="preserve"> </w:t>
       </w:r>
       <w:r>
         <w:rPr>
@@ -7455,6 +7423,51 @@
           <w:szCs w:val="24"/>
           <w:shd w:val="clear" w:color="auto" w:fill="FFFFFF"/>
         </w:rPr>
+        <w:t>delet</w:t>
+      </w:r>
+      <w:r>
+        <w:rPr>
+          <w:rFonts w:asciiTheme="minorHAnsi" w:hAnsiTheme="minorHAnsi" w:cstheme="minorHAnsi"/>
+          <w:sz w:val="24"/>
+          <w:szCs w:val="24"/>
+          <w:shd w:val="clear" w:color="auto" w:fill="FFFFFF"/>
+        </w:rPr>
+        <w:t>es all</w:t>
+      </w:r>
+      <w:r>
+        <w:rPr>
+          <w:rFonts w:asciiTheme="minorHAnsi" w:hAnsiTheme="minorHAnsi" w:cstheme="minorHAnsi"/>
+          <w:sz w:val="24"/>
+          <w:szCs w:val="24"/>
+          <w:shd w:val="clear" w:color="auto" w:fill="FFFFFF"/>
+        </w:rPr>
+        <w:t xml:space="preserve"> data that your ears </w:t>
+      </w:r>
+      <w:r>
+        <w:rPr>
+          <w:rFonts w:asciiTheme="minorHAnsi" w:hAnsiTheme="minorHAnsi" w:cstheme="minorHAnsi"/>
+          <w:sz w:val="24"/>
+          <w:szCs w:val="24"/>
+          <w:shd w:val="clear" w:color="auto" w:fill="FFFFFF"/>
+        </w:rPr>
+        <w:t>are not</w:t>
+      </w:r>
+      <w:r>
+        <w:rPr>
+          <w:rFonts w:asciiTheme="minorHAnsi" w:hAnsiTheme="minorHAnsi" w:cstheme="minorHAnsi"/>
+          <w:sz w:val="24"/>
+          <w:szCs w:val="24"/>
+          <w:shd w:val="clear" w:color="auto" w:fill="FFFFFF"/>
+        </w:rPr>
+        <w:t xml:space="preserve"> able to here</w:t>
+      </w:r>
+      <w:r>
+        <w:rPr>
+          <w:rFonts w:asciiTheme="minorHAnsi" w:hAnsiTheme="minorHAnsi" w:cstheme="minorHAnsi"/>
+          <w:sz w:val="24"/>
+          <w:szCs w:val="24"/>
+          <w:shd w:val="clear" w:color="auto" w:fill="FFFFFF"/>
+        </w:rPr>
         <w:t xml:space="preserve"> </w:t>
       </w:r>
       <w:r>
@@ -7464,7 +7477,7 @@
           <w:szCs w:val="24"/>
           <w:shd w:val="clear" w:color="auto" w:fill="FFFFFF"/>
         </w:rPr>
-        <w:t>delet</w:t>
+        <w:t>to</w:t>
       </w:r>
       <w:r>
         <w:rPr>
@@ -7473,7 +7486,7 @@
           <w:szCs w:val="24"/>
           <w:shd w:val="clear" w:color="auto" w:fill="FFFFFF"/>
         </w:rPr>
-        <w:t>es all</w:t>
+        <w:t xml:space="preserve"> make files </w:t>
       </w:r>
       <w:r>
         <w:rPr>
@@ -7482,61 +7495,7 @@
           <w:szCs w:val="24"/>
           <w:shd w:val="clear" w:color="auto" w:fill="FFFFFF"/>
         </w:rPr>
-        <w:t xml:space="preserve"> data that your ears </w:t>
-      </w:r>
-      <w:r>
-        <w:rPr>
-          <w:rFonts w:asciiTheme="minorHAnsi" w:hAnsiTheme="minorHAnsi" w:cstheme="minorHAnsi"/>
-          <w:sz w:val="24"/>
-          <w:szCs w:val="24"/>
-          <w:shd w:val="clear" w:color="auto" w:fill="FFFFFF"/>
-        </w:rPr>
-        <w:t>are not</w:t>
-      </w:r>
-      <w:r>
-        <w:rPr>
-          <w:rFonts w:asciiTheme="minorHAnsi" w:hAnsiTheme="minorHAnsi" w:cstheme="minorHAnsi"/>
-          <w:sz w:val="24"/>
-          <w:szCs w:val="24"/>
-          <w:shd w:val="clear" w:color="auto" w:fill="FFFFFF"/>
-        </w:rPr>
-        <w:t xml:space="preserve"> able to here</w:t>
-      </w:r>
-      <w:r>
-        <w:rPr>
-          <w:rFonts w:asciiTheme="minorHAnsi" w:hAnsiTheme="minorHAnsi" w:cstheme="minorHAnsi"/>
-          <w:sz w:val="24"/>
-          <w:szCs w:val="24"/>
-          <w:shd w:val="clear" w:color="auto" w:fill="FFFFFF"/>
-        </w:rPr>
-        <w:t xml:space="preserve"> </w:t>
-      </w:r>
-      <w:r>
-        <w:rPr>
-          <w:rFonts w:asciiTheme="minorHAnsi" w:hAnsiTheme="minorHAnsi" w:cstheme="minorHAnsi"/>
-          <w:sz w:val="24"/>
-          <w:szCs w:val="24"/>
-          <w:shd w:val="clear" w:color="auto" w:fill="FFFFFF"/>
-        </w:rPr>
-        <w:t>to</w:t>
-      </w:r>
-      <w:r>
-        <w:rPr>
-          <w:rFonts w:asciiTheme="minorHAnsi" w:hAnsiTheme="minorHAnsi" w:cstheme="minorHAnsi"/>
-          <w:sz w:val="24"/>
-          <w:szCs w:val="24"/>
-          <w:shd w:val="clear" w:color="auto" w:fill="FFFFFF"/>
-        </w:rPr>
-        <w:t xml:space="preserve"> make files </w:t>
-      </w:r>
-      <w:r>
-        <w:rPr>
-          <w:rFonts w:asciiTheme="minorHAnsi" w:hAnsiTheme="minorHAnsi" w:cstheme="minorHAnsi"/>
-          <w:sz w:val="24"/>
-          <w:szCs w:val="24"/>
-          <w:shd w:val="clear" w:color="auto" w:fill="FFFFFF"/>
-        </w:rPr>
-        <w:t>pretty straightforward</w:t>
+        <w:t>straightforward</w:t>
       </w:r>
       <w:r>
         <w:rPr>

--- a/Research and Design/TCA Programming for Computer Games.docx
+++ b/Research and Design/TCA Programming for Computer Games.docx
@@ -4313,23 +4313,13 @@
         </w:rPr>
         <w:t xml:space="preserve"> </w:t>
       </w:r>
-      <w:proofErr w:type="spellStart"/>
       <w:r>
         <w:rPr>
           <w:rFonts w:ascii="Arial" w:hAnsi="Arial" w:cs="Arial"/>
           <w:color w:val="202124"/>
           <w:shd w:val="clear" w:color="auto" w:fill="FFFFFF"/>
         </w:rPr>
-        <w:t>GDScript</w:t>
-      </w:r>
-      <w:proofErr w:type="spellEnd"/>
-      <w:r>
-        <w:rPr>
-          <w:rFonts w:ascii="Arial" w:hAnsi="Arial" w:cs="Arial"/>
-          <w:color w:val="202124"/>
-          <w:shd w:val="clear" w:color="auto" w:fill="FFFFFF"/>
-        </w:rPr>
-        <w:t>, Visual Scripting, C#, and C++</w:t>
+        <w:t>GDScript, Visual Scripting, C#, and C++</w:t>
       </w:r>
       <w:r>
         <w:rPr>
@@ -5036,26 +5026,6 @@
         </w:rPr>
         <w:t>listen to sound like music</w:t>
       </w:r>
-      <w:r>
-        <w:rPr>
-          <w:rFonts w:asciiTheme="minorHAnsi" w:hAnsiTheme="minorHAnsi" w:cstheme="minorHAnsi"/>
-          <w:sz w:val="24"/>
-          <w:szCs w:val="24"/>
-          <w:shd w:val="clear" w:color="auto" w:fill="FFFFFF"/>
-        </w:rPr>
-        <w:t xml:space="preserve"> </w:t>
-      </w:r>
-      <w:proofErr w:type="spellStart"/>
-      <w:r>
-        <w:rPr>
-          <w:rFonts w:asciiTheme="minorHAnsi" w:hAnsiTheme="minorHAnsi" w:cstheme="minorHAnsi"/>
-          <w:sz w:val="24"/>
-          <w:szCs w:val="24"/>
-          <w:shd w:val="clear" w:color="auto" w:fill="FFFFFF"/>
-        </w:rPr>
-        <w:t>music</w:t>
-      </w:r>
-      <w:proofErr w:type="spellEnd"/>
       <w:r>
         <w:rPr>
           <w:rFonts w:asciiTheme="minorHAnsi" w:hAnsiTheme="minorHAnsi" w:cstheme="minorHAnsi"/>
